--- a/dd.docx
+++ b/dd.docx
@@ -20,7 +20,27 @@
       </w:pPr>
       <w:r>
         <w:rPr/>
-        <w:t>2 Line</w:t>
+      </w:r>
+    </w:p>
+    <w:p>
+      <w:pPr>
+        <w:pStyle w:val="Normal"/>
+        <w:spacing w:before="0" w:after="200"/>
+        <w:rPr/>
+      </w:pPr>
+      <w:r>
+        <w:rPr/>
+      </w:r>
+    </w:p>
+    <w:p>
+      <w:pPr>
+        <w:pStyle w:val="Normal"/>
+        <w:spacing w:before="0" w:after="200"/>
+        <w:rPr/>
+      </w:pPr>
+      <w:r>
+        <w:rPr/>
+        <w:t>3 Line</w:t>
       </w:r>
     </w:p>
     <w:sectPr>
